--- a/Holy_project/dokumentáció/A Valorant map guide.docx
+++ b/Holy_project/dokumentáció/A Valorant map guide.docx
@@ -4,30 +4,46 @@
   <w:body>
     <w:p>
       <w:pPr>
+        <w:spacing w:line="276" w:lineRule="auto"/>
         <w:jc w:val="center"/>
         <w:rPr>
+          <w:rFonts w:ascii="Times New Roman" w:hAnsi="Times New Roman" w:cs="Times New Roman"/>
           <w:sz w:val="72"/>
           <w:szCs w:val="72"/>
         </w:rPr>
       </w:pPr>
       <w:r>
         <w:rPr>
+          <w:rFonts w:ascii="Times New Roman" w:hAnsi="Times New Roman" w:cs="Times New Roman"/>
           <w:sz w:val="72"/>
           <w:szCs w:val="72"/>
         </w:rPr>
-        <w:t>A Valorant map guide</w:t>
-      </w:r>
-    </w:p>
-    <w:p>
-      <w:pPr>
+        <w:t>A</w:t>
+      </w:r>
+      <w:bookmarkStart w:id="0" w:name="_GoBack"/>
+      <w:bookmarkEnd w:id="0"/>
+      <w:r>
+        <w:rPr>
+          <w:rFonts w:ascii="Times New Roman" w:hAnsi="Times New Roman" w:cs="Times New Roman"/>
+          <w:sz w:val="72"/>
+          <w:szCs w:val="72"/>
+        </w:rPr>
+        <w:t xml:space="preserve"> Valorant map guide</w:t>
+      </w:r>
+    </w:p>
+    <w:p>
+      <w:pPr>
+        <w:spacing w:line="276" w:lineRule="auto"/>
         <w:jc w:val="center"/>
         <w:rPr>
+          <w:rFonts w:ascii="Times New Roman" w:hAnsi="Times New Roman" w:cs="Times New Roman"/>
           <w:sz w:val="36"/>
           <w:szCs w:val="36"/>
         </w:rPr>
       </w:pPr>
       <w:r>
         <w:rPr>
+          <w:rFonts w:ascii="Times New Roman" w:hAnsi="Times New Roman" w:cs="Times New Roman"/>
           <w:sz w:val="36"/>
           <w:szCs w:val="36"/>
         </w:rPr>
@@ -35,6 +51,7 @@
       </w:r>
       <w:r>
         <w:rPr>
+          <w:rFonts w:ascii="Times New Roman" w:hAnsi="Times New Roman" w:cs="Times New Roman"/>
           <w:sz w:val="36"/>
           <w:szCs w:val="36"/>
         </w:rPr>
@@ -43,7 +60,7 @@
     </w:p>
     <w:p>
       <w:pPr>
-        <w:jc w:val="center"/>
+        <w:jc w:val="both"/>
         <w:rPr>
           <w:sz w:val="36"/>
           <w:szCs w:val="36"/>
@@ -52,13 +69,17 @@
     </w:p>
     <w:p>
       <w:pPr>
-        <w:rPr>
-          <w:sz w:val="24"/>
-          <w:szCs w:val="24"/>
-        </w:rPr>
-      </w:pPr>
-      <w:r>
-        <w:rPr>
+        <w:spacing w:line="276" w:lineRule="auto"/>
+        <w:jc w:val="both"/>
+        <w:rPr>
+          <w:rFonts w:ascii="Times New Roman" w:hAnsi="Times New Roman" w:cs="Times New Roman"/>
+          <w:sz w:val="24"/>
+          <w:szCs w:val="24"/>
+        </w:rPr>
+      </w:pPr>
+      <w:r>
+        <w:rPr>
+          <w:rFonts w:ascii="Times New Roman" w:hAnsi="Times New Roman" w:cs="Times New Roman"/>
           <w:sz w:val="24"/>
           <w:szCs w:val="24"/>
         </w:rPr>
@@ -67,13 +88,17 @@
     </w:p>
     <w:p>
       <w:pPr>
-        <w:rPr>
-          <w:sz w:val="24"/>
-          <w:szCs w:val="24"/>
-        </w:rPr>
-      </w:pPr>
-      <w:r>
-        <w:rPr>
+        <w:spacing w:line="276" w:lineRule="auto"/>
+        <w:jc w:val="both"/>
+        <w:rPr>
+          <w:rFonts w:ascii="Times New Roman" w:hAnsi="Times New Roman" w:cs="Times New Roman"/>
+          <w:sz w:val="24"/>
+          <w:szCs w:val="24"/>
+        </w:rPr>
+      </w:pPr>
+      <w:r>
+        <w:rPr>
+          <w:rFonts w:ascii="Times New Roman" w:hAnsi="Times New Roman" w:cs="Times New Roman"/>
           <w:sz w:val="24"/>
           <w:szCs w:val="24"/>
         </w:rPr>
@@ -82,13 +107,17 @@
     </w:p>
     <w:p>
       <w:pPr>
-        <w:rPr>
-          <w:sz w:val="24"/>
-          <w:szCs w:val="24"/>
-        </w:rPr>
-      </w:pPr>
-      <w:r>
-        <w:rPr>
+        <w:spacing w:line="276" w:lineRule="auto"/>
+        <w:jc w:val="both"/>
+        <w:rPr>
+          <w:rFonts w:ascii="Times New Roman" w:hAnsi="Times New Roman" w:cs="Times New Roman"/>
+          <w:sz w:val="24"/>
+          <w:szCs w:val="24"/>
+        </w:rPr>
+      </w:pPr>
+      <w:r>
+        <w:rPr>
+          <w:rFonts w:ascii="Times New Roman" w:hAnsi="Times New Roman" w:cs="Times New Roman"/>
           <w:sz w:val="24"/>
           <w:szCs w:val="24"/>
         </w:rPr>
@@ -96,6 +125,7 @@
       </w:r>
       <w:r>
         <w:rPr>
+          <w:rFonts w:ascii="Times New Roman" w:hAnsi="Times New Roman" w:cs="Times New Roman"/>
           <w:sz w:val="24"/>
           <w:szCs w:val="24"/>
         </w:rPr>
@@ -103,6 +133,7 @@
       </w:r>
       <w:r>
         <w:rPr>
+          <w:rFonts w:ascii="Times New Roman" w:hAnsi="Times New Roman" w:cs="Times New Roman"/>
           <w:sz w:val="24"/>
           <w:szCs w:val="24"/>
         </w:rPr>
@@ -110,6 +141,7 @@
       </w:r>
       <w:r>
         <w:rPr>
+          <w:rFonts w:ascii="Times New Roman" w:hAnsi="Times New Roman" w:cs="Times New Roman"/>
           <w:sz w:val="24"/>
           <w:szCs w:val="24"/>
         </w:rPr>
@@ -117,31 +149,37 @@
       </w:r>
       <w:r>
         <w:rPr>
+          <w:rFonts w:ascii="Times New Roman" w:hAnsi="Times New Roman" w:cs="Times New Roman"/>
           <w:sz w:val="24"/>
           <w:szCs w:val="24"/>
         </w:rPr>
         <w:t xml:space="preserve"> egy átfogó képet kapunk arról, hogy mi vár ránk a 8 aloldalon. Az aloldalak címe „Az érintett pályák” című felsorolásban található.</w:t>
       </w:r>
-      <w:bookmarkStart w:id="0" w:name="_GoBack"/>
-      <w:bookmarkEnd w:id="0"/>
-    </w:p>
-    <w:p>
-      <w:pPr>
-        <w:rPr>
-          <w:sz w:val="24"/>
-          <w:szCs w:val="24"/>
-        </w:rPr>
-      </w:pPr>
-    </w:p>
-    <w:p>
-      <w:pPr>
-        <w:rPr>
-          <w:sz w:val="24"/>
-          <w:szCs w:val="24"/>
-        </w:rPr>
-      </w:pPr>
-      <w:r>
-        <w:rPr>
+    </w:p>
+    <w:p>
+      <w:pPr>
+        <w:spacing w:line="276" w:lineRule="auto"/>
+        <w:jc w:val="both"/>
+        <w:rPr>
+          <w:rFonts w:ascii="Times New Roman" w:hAnsi="Times New Roman" w:cs="Times New Roman"/>
+          <w:sz w:val="24"/>
+          <w:szCs w:val="24"/>
+        </w:rPr>
+      </w:pPr>
+    </w:p>
+    <w:p>
+      <w:pPr>
+        <w:spacing w:line="276" w:lineRule="auto"/>
+        <w:jc w:val="both"/>
+        <w:rPr>
+          <w:rFonts w:ascii="Times New Roman" w:hAnsi="Times New Roman" w:cs="Times New Roman"/>
+          <w:sz w:val="24"/>
+          <w:szCs w:val="24"/>
+        </w:rPr>
+      </w:pPr>
+      <w:r>
+        <w:rPr>
+          <w:rFonts w:ascii="Times New Roman" w:hAnsi="Times New Roman" w:cs="Times New Roman"/>
           <w:sz w:val="24"/>
           <w:szCs w:val="24"/>
         </w:rPr>
@@ -155,13 +193,17 @@
           <w:ilvl w:val="0"/>
           <w:numId w:val="1"/>
         </w:numPr>
-        <w:rPr>
-          <w:sz w:val="24"/>
-          <w:szCs w:val="24"/>
-        </w:rPr>
-      </w:pPr>
-      <w:r>
-        <w:rPr>
+        <w:spacing w:line="276" w:lineRule="auto"/>
+        <w:jc w:val="both"/>
+        <w:rPr>
+          <w:rFonts w:ascii="Times New Roman" w:hAnsi="Times New Roman" w:cs="Times New Roman"/>
+          <w:sz w:val="24"/>
+          <w:szCs w:val="24"/>
+        </w:rPr>
+      </w:pPr>
+      <w:r>
+        <w:rPr>
+          <w:rFonts w:ascii="Times New Roman" w:hAnsi="Times New Roman" w:cs="Times New Roman"/>
           <w:sz w:val="24"/>
           <w:szCs w:val="24"/>
         </w:rPr>
@@ -175,13 +217,17 @@
           <w:ilvl w:val="0"/>
           <w:numId w:val="1"/>
         </w:numPr>
-        <w:rPr>
-          <w:sz w:val="24"/>
-          <w:szCs w:val="24"/>
-        </w:rPr>
-      </w:pPr>
-      <w:r>
-        <w:rPr>
+        <w:spacing w:line="276" w:lineRule="auto"/>
+        <w:jc w:val="both"/>
+        <w:rPr>
+          <w:rFonts w:ascii="Times New Roman" w:hAnsi="Times New Roman" w:cs="Times New Roman"/>
+          <w:sz w:val="24"/>
+          <w:szCs w:val="24"/>
+        </w:rPr>
+      </w:pPr>
+      <w:r>
+        <w:rPr>
+          <w:rFonts w:ascii="Times New Roman" w:hAnsi="Times New Roman" w:cs="Times New Roman"/>
           <w:sz w:val="24"/>
           <w:szCs w:val="24"/>
         </w:rPr>
@@ -195,13 +241,17 @@
           <w:ilvl w:val="0"/>
           <w:numId w:val="1"/>
         </w:numPr>
-        <w:rPr>
-          <w:sz w:val="24"/>
-          <w:szCs w:val="24"/>
-        </w:rPr>
-      </w:pPr>
-      <w:r>
-        <w:rPr>
+        <w:spacing w:line="276" w:lineRule="auto"/>
+        <w:jc w:val="both"/>
+        <w:rPr>
+          <w:rFonts w:ascii="Times New Roman" w:hAnsi="Times New Roman" w:cs="Times New Roman"/>
+          <w:sz w:val="24"/>
+          <w:szCs w:val="24"/>
+        </w:rPr>
+      </w:pPr>
+      <w:r>
+        <w:rPr>
+          <w:rFonts w:ascii="Times New Roman" w:hAnsi="Times New Roman" w:cs="Times New Roman"/>
           <w:sz w:val="24"/>
           <w:szCs w:val="24"/>
         </w:rPr>
@@ -215,13 +265,17 @@
           <w:ilvl w:val="0"/>
           <w:numId w:val="1"/>
         </w:numPr>
-        <w:rPr>
-          <w:sz w:val="24"/>
-          <w:szCs w:val="24"/>
-        </w:rPr>
-      </w:pPr>
-      <w:r>
-        <w:rPr>
+        <w:spacing w:line="276" w:lineRule="auto"/>
+        <w:jc w:val="both"/>
+        <w:rPr>
+          <w:rFonts w:ascii="Times New Roman" w:hAnsi="Times New Roman" w:cs="Times New Roman"/>
+          <w:sz w:val="24"/>
+          <w:szCs w:val="24"/>
+        </w:rPr>
+      </w:pPr>
+      <w:r>
+        <w:rPr>
+          <w:rFonts w:ascii="Times New Roman" w:hAnsi="Times New Roman" w:cs="Times New Roman"/>
           <w:sz w:val="24"/>
           <w:szCs w:val="24"/>
         </w:rPr>
@@ -235,13 +289,17 @@
           <w:ilvl w:val="0"/>
           <w:numId w:val="1"/>
         </w:numPr>
-        <w:rPr>
-          <w:sz w:val="24"/>
-          <w:szCs w:val="24"/>
-        </w:rPr>
-      </w:pPr>
-      <w:r>
-        <w:rPr>
+        <w:spacing w:line="276" w:lineRule="auto"/>
+        <w:jc w:val="both"/>
+        <w:rPr>
+          <w:rFonts w:ascii="Times New Roman" w:hAnsi="Times New Roman" w:cs="Times New Roman"/>
+          <w:sz w:val="24"/>
+          <w:szCs w:val="24"/>
+        </w:rPr>
+      </w:pPr>
+      <w:r>
+        <w:rPr>
+          <w:rFonts w:ascii="Times New Roman" w:hAnsi="Times New Roman" w:cs="Times New Roman"/>
           <w:sz w:val="24"/>
           <w:szCs w:val="24"/>
         </w:rPr>
@@ -255,13 +313,17 @@
           <w:ilvl w:val="0"/>
           <w:numId w:val="1"/>
         </w:numPr>
-        <w:rPr>
-          <w:sz w:val="24"/>
-          <w:szCs w:val="24"/>
-        </w:rPr>
-      </w:pPr>
-      <w:r>
-        <w:rPr>
+        <w:spacing w:line="276" w:lineRule="auto"/>
+        <w:jc w:val="both"/>
+        <w:rPr>
+          <w:rFonts w:ascii="Times New Roman" w:hAnsi="Times New Roman" w:cs="Times New Roman"/>
+          <w:sz w:val="24"/>
+          <w:szCs w:val="24"/>
+        </w:rPr>
+      </w:pPr>
+      <w:r>
+        <w:rPr>
+          <w:rFonts w:ascii="Times New Roman" w:hAnsi="Times New Roman" w:cs="Times New Roman"/>
           <w:sz w:val="24"/>
           <w:szCs w:val="24"/>
         </w:rPr>
@@ -275,13 +337,17 @@
           <w:ilvl w:val="0"/>
           <w:numId w:val="1"/>
         </w:numPr>
-        <w:rPr>
-          <w:sz w:val="24"/>
-          <w:szCs w:val="24"/>
-        </w:rPr>
-      </w:pPr>
-      <w:r>
-        <w:rPr>
+        <w:spacing w:line="276" w:lineRule="auto"/>
+        <w:jc w:val="both"/>
+        <w:rPr>
+          <w:rFonts w:ascii="Times New Roman" w:hAnsi="Times New Roman" w:cs="Times New Roman"/>
+          <w:sz w:val="24"/>
+          <w:szCs w:val="24"/>
+        </w:rPr>
+      </w:pPr>
+      <w:r>
+        <w:rPr>
+          <w:rFonts w:ascii="Times New Roman" w:hAnsi="Times New Roman" w:cs="Times New Roman"/>
           <w:sz w:val="24"/>
           <w:szCs w:val="24"/>
         </w:rPr>
@@ -295,13 +361,17 @@
           <w:ilvl w:val="0"/>
           <w:numId w:val="1"/>
         </w:numPr>
-        <w:rPr>
-          <w:sz w:val="24"/>
-          <w:szCs w:val="24"/>
-        </w:rPr>
-      </w:pPr>
-      <w:r>
-        <w:rPr>
+        <w:spacing w:line="276" w:lineRule="auto"/>
+        <w:jc w:val="both"/>
+        <w:rPr>
+          <w:rFonts w:ascii="Times New Roman" w:hAnsi="Times New Roman" w:cs="Times New Roman"/>
+          <w:sz w:val="24"/>
+          <w:szCs w:val="24"/>
+        </w:rPr>
+      </w:pPr>
+      <w:r>
+        <w:rPr>
+          <w:rFonts w:ascii="Times New Roman" w:hAnsi="Times New Roman" w:cs="Times New Roman"/>
           <w:sz w:val="24"/>
           <w:szCs w:val="24"/>
         </w:rPr>

--- a/Holy_project/dokumentáció/A Valorant map guide.docx
+++ b/Holy_project/dokumentáció/A Valorant map guide.docx
@@ -18,17 +18,7 @@
           <w:sz w:val="72"/>
           <w:szCs w:val="72"/>
         </w:rPr>
-        <w:t>A</w:t>
-      </w:r>
-      <w:bookmarkStart w:id="0" w:name="_GoBack"/>
-      <w:bookmarkEnd w:id="0"/>
-      <w:r>
-        <w:rPr>
-          <w:rFonts w:ascii="Times New Roman" w:hAnsi="Times New Roman" w:cs="Times New Roman"/>
-          <w:sz w:val="72"/>
-          <w:szCs w:val="72"/>
-        </w:rPr>
-        <w:t xml:space="preserve"> Valorant map guide</w:t>
+        <w:t>A Valorant map guide</w:t>
       </w:r>
     </w:p>
     <w:p>
@@ -102,88 +92,26 @@
           <w:sz w:val="24"/>
           <w:szCs w:val="24"/>
         </w:rPr>
-        <w:t xml:space="preserve"> A Valorant nevű videójáték a csodás Riot Games által lett fejlesztve.</w:t>
-      </w:r>
-    </w:p>
-    <w:p>
-      <w:pPr>
-        <w:spacing w:line="276" w:lineRule="auto"/>
-        <w:jc w:val="both"/>
-        <w:rPr>
-          <w:rFonts w:ascii="Times New Roman" w:hAnsi="Times New Roman" w:cs="Times New Roman"/>
-          <w:sz w:val="24"/>
-          <w:szCs w:val="24"/>
-        </w:rPr>
-      </w:pPr>
-      <w:r>
-        <w:rPr>
-          <w:rFonts w:ascii="Times New Roman" w:hAnsi="Times New Roman" w:cs="Times New Roman"/>
-          <w:sz w:val="24"/>
-          <w:szCs w:val="24"/>
-        </w:rPr>
-        <w:t>A tervünk az az, hogy ebben a játékban előforduló pályákhoz segítséget tudjunk nyújtani. Például egy adott pályán melyik karaktereket érdemes választani. Emellett egy kis leírást szeretnénk készíteni a mappokhoz.</w:t>
-      </w:r>
-      <w:r>
-        <w:rPr>
-          <w:rFonts w:ascii="Times New Roman" w:hAnsi="Times New Roman" w:cs="Times New Roman"/>
-          <w:sz w:val="24"/>
-          <w:szCs w:val="24"/>
-        </w:rPr>
-        <w:t xml:space="preserve"> A weboldalunknak lesz egy fő oldala</w:t>
-      </w:r>
-      <w:r>
-        <w:rPr>
-          <w:rFonts w:ascii="Times New Roman" w:hAnsi="Times New Roman" w:cs="Times New Roman"/>
-          <w:sz w:val="24"/>
-          <w:szCs w:val="24"/>
-        </w:rPr>
-        <w:t>,</w:t>
-      </w:r>
-      <w:r>
-        <w:rPr>
-          <w:rFonts w:ascii="Times New Roman" w:hAnsi="Times New Roman" w:cs="Times New Roman"/>
-          <w:sz w:val="24"/>
-          <w:szCs w:val="24"/>
-        </w:rPr>
-        <w:t xml:space="preserve"> amin</w:t>
-      </w:r>
-      <w:r>
-        <w:rPr>
-          <w:rFonts w:ascii="Times New Roman" w:hAnsi="Times New Roman" w:cs="Times New Roman"/>
-          <w:sz w:val="24"/>
-          <w:szCs w:val="24"/>
-        </w:rPr>
-        <w:t xml:space="preserve"> egy átfogó képet kapunk arról, hogy mi vár ránk a 8 aloldalon. Az aloldalak címe „Az érintett pályák” című felsorolásban található.</w:t>
-      </w:r>
-    </w:p>
-    <w:p>
-      <w:pPr>
-        <w:spacing w:line="276" w:lineRule="auto"/>
-        <w:jc w:val="both"/>
-        <w:rPr>
-          <w:rFonts w:ascii="Times New Roman" w:hAnsi="Times New Roman" w:cs="Times New Roman"/>
-          <w:sz w:val="24"/>
-          <w:szCs w:val="24"/>
-        </w:rPr>
-      </w:pPr>
-    </w:p>
-    <w:p>
-      <w:pPr>
-        <w:spacing w:line="276" w:lineRule="auto"/>
-        <w:jc w:val="both"/>
-        <w:rPr>
-          <w:rFonts w:ascii="Times New Roman" w:hAnsi="Times New Roman" w:cs="Times New Roman"/>
-          <w:sz w:val="24"/>
-          <w:szCs w:val="24"/>
-        </w:rPr>
-      </w:pPr>
-      <w:r>
-        <w:rPr>
-          <w:rFonts w:ascii="Times New Roman" w:hAnsi="Times New Roman" w:cs="Times New Roman"/>
-          <w:sz w:val="24"/>
-          <w:szCs w:val="24"/>
-        </w:rPr>
-        <w:t>Az érintett pályák:</w:t>
+        <w:t>Az oldal témája: VALORANT pálya útmutató, azaz azokat a pályákat mutatjuk be, amelyek a játékban vannak/voltak. Emellett az oldal bemutatja még, hogy milyen karaktereket érdemes választani az adott pályához.</w:t>
+      </w:r>
+    </w:p>
+    <w:p>
+      <w:pPr>
+        <w:spacing w:line="276" w:lineRule="auto"/>
+        <w:jc w:val="both"/>
+        <w:rPr>
+          <w:rFonts w:ascii="Times New Roman" w:hAnsi="Times New Roman" w:cs="Times New Roman"/>
+          <w:sz w:val="24"/>
+          <w:szCs w:val="24"/>
+        </w:rPr>
+      </w:pPr>
+      <w:r>
+        <w:rPr>
+          <w:rFonts w:ascii="Times New Roman" w:hAnsi="Times New Roman" w:cs="Times New Roman"/>
+          <w:sz w:val="24"/>
+          <w:szCs w:val="24"/>
+        </w:rPr>
+        <w:t>Pályák:</w:t>
       </w:r>
     </w:p>
     <w:p>
@@ -191,7 +119,7 @@
         <w:pStyle w:val="Listaszerbekezds"/>
         <w:numPr>
           <w:ilvl w:val="0"/>
-          <w:numId w:val="1"/>
+          <w:numId w:val="2"/>
         </w:numPr>
         <w:spacing w:line="276" w:lineRule="auto"/>
         <w:jc w:val="both"/>
@@ -215,7 +143,7 @@
         <w:pStyle w:val="Listaszerbekezds"/>
         <w:numPr>
           <w:ilvl w:val="0"/>
-          <w:numId w:val="1"/>
+          <w:numId w:val="2"/>
         </w:numPr>
         <w:spacing w:line="276" w:lineRule="auto"/>
         <w:jc w:val="both"/>
@@ -231,7 +159,7 @@
           <w:sz w:val="24"/>
           <w:szCs w:val="24"/>
         </w:rPr>
-        <w:t>Bind</w:t>
+        <w:t>Breeze</w:t>
       </w:r>
     </w:p>
     <w:p>
@@ -239,7 +167,7 @@
         <w:pStyle w:val="Listaszerbekezds"/>
         <w:numPr>
           <w:ilvl w:val="0"/>
-          <w:numId w:val="1"/>
+          <w:numId w:val="2"/>
         </w:numPr>
         <w:spacing w:line="276" w:lineRule="auto"/>
         <w:jc w:val="both"/>
@@ -255,7 +183,7 @@
           <w:sz w:val="24"/>
           <w:szCs w:val="24"/>
         </w:rPr>
-        <w:t>Breeze</w:t>
+        <w:t>Haven</w:t>
       </w:r>
     </w:p>
     <w:p>
@@ -263,7 +191,7 @@
         <w:pStyle w:val="Listaszerbekezds"/>
         <w:numPr>
           <w:ilvl w:val="0"/>
-          <w:numId w:val="1"/>
+          <w:numId w:val="2"/>
         </w:numPr>
         <w:spacing w:line="276" w:lineRule="auto"/>
         <w:jc w:val="both"/>
@@ -279,7 +207,7 @@
           <w:sz w:val="24"/>
           <w:szCs w:val="24"/>
         </w:rPr>
-        <w:t>Fracture</w:t>
+        <w:t>Bind</w:t>
       </w:r>
     </w:p>
     <w:p>
@@ -287,7 +215,7 @@
         <w:pStyle w:val="Listaszerbekezds"/>
         <w:numPr>
           <w:ilvl w:val="0"/>
-          <w:numId w:val="1"/>
+          <w:numId w:val="2"/>
         </w:numPr>
         <w:spacing w:line="276" w:lineRule="auto"/>
         <w:jc w:val="both"/>
@@ -303,7 +231,7 @@
           <w:sz w:val="24"/>
           <w:szCs w:val="24"/>
         </w:rPr>
-        <w:t>Haven</w:t>
+        <w:t>Fracture</w:t>
       </w:r>
     </w:p>
     <w:p>
@@ -311,7 +239,7 @@
         <w:pStyle w:val="Listaszerbekezds"/>
         <w:numPr>
           <w:ilvl w:val="0"/>
-          <w:numId w:val="1"/>
+          <w:numId w:val="2"/>
         </w:numPr>
         <w:spacing w:line="276" w:lineRule="auto"/>
         <w:jc w:val="both"/>
@@ -327,7 +255,7 @@
           <w:sz w:val="24"/>
           <w:szCs w:val="24"/>
         </w:rPr>
-        <w:t>Icebox</w:t>
+        <w:t>Split</w:t>
       </w:r>
     </w:p>
     <w:p>
@@ -335,7 +263,7 @@
         <w:pStyle w:val="Listaszerbekezds"/>
         <w:numPr>
           <w:ilvl w:val="0"/>
-          <w:numId w:val="1"/>
+          <w:numId w:val="2"/>
         </w:numPr>
         <w:spacing w:line="276" w:lineRule="auto"/>
         <w:jc w:val="both"/>
@@ -351,7 +279,7 @@
           <w:sz w:val="24"/>
           <w:szCs w:val="24"/>
         </w:rPr>
-        <w:t>Pearl</w:t>
+        <w:t>Icebox</w:t>
       </w:r>
     </w:p>
     <w:p>
@@ -359,7 +287,7 @@
         <w:pStyle w:val="Listaszerbekezds"/>
         <w:numPr>
           <w:ilvl w:val="0"/>
-          <w:numId w:val="1"/>
+          <w:numId w:val="2"/>
         </w:numPr>
         <w:spacing w:line="276" w:lineRule="auto"/>
         <w:jc w:val="both"/>
@@ -375,7 +303,125 @@
           <w:sz w:val="24"/>
           <w:szCs w:val="24"/>
         </w:rPr>
-        <w:t>Split</w:t>
+        <w:t>Pearl</w:t>
+      </w:r>
+    </w:p>
+    <w:p>
+      <w:pPr>
+        <w:spacing w:line="276" w:lineRule="auto"/>
+        <w:jc w:val="both"/>
+        <w:rPr>
+          <w:rFonts w:ascii="Times New Roman" w:hAnsi="Times New Roman" w:cs="Times New Roman"/>
+          <w:sz w:val="24"/>
+          <w:szCs w:val="24"/>
+        </w:rPr>
+      </w:pPr>
+      <w:r>
+        <w:rPr>
+          <w:rFonts w:ascii="Times New Roman" w:hAnsi="Times New Roman" w:cs="Times New Roman"/>
+          <w:sz w:val="24"/>
+          <w:szCs w:val="24"/>
+        </w:rPr>
+        <w:t xml:space="preserve">Főoldal kinézete: </w:t>
+      </w:r>
+    </w:p>
+    <w:p>
+      <w:pPr>
+        <w:spacing w:line="276" w:lineRule="auto"/>
+        <w:jc w:val="both"/>
+        <w:rPr>
+          <w:rFonts w:ascii="Times New Roman" w:hAnsi="Times New Roman" w:cs="Times New Roman"/>
+          <w:sz w:val="24"/>
+          <w:szCs w:val="24"/>
+        </w:rPr>
+      </w:pPr>
+      <w:r>
+        <w:rPr>
+          <w:rFonts w:ascii="Times New Roman" w:hAnsi="Times New Roman" w:cs="Times New Roman"/>
+          <w:sz w:val="24"/>
+          <w:szCs w:val="24"/>
+        </w:rPr>
+        <w:t>Az kijelző bal oldalán lesz egy oldalsáv,</w:t>
+      </w:r>
+      <w:r>
+        <w:rPr>
+          <w:rFonts w:ascii="Times New Roman" w:hAnsi="Times New Roman" w:cs="Times New Roman"/>
+          <w:sz w:val="24"/>
+          <w:szCs w:val="24"/>
+        </w:rPr>
+        <w:t xml:space="preserve"> amelyben a</w:t>
+      </w:r>
+      <w:r>
+        <w:rPr>
+          <w:rFonts w:ascii="Times New Roman" w:hAnsi="Times New Roman" w:cs="Times New Roman"/>
+          <w:sz w:val="24"/>
+          <w:szCs w:val="24"/>
+        </w:rPr>
+        <w:t xml:space="preserve"> cím lesz megtalálható. Ez az oldalsáv mindig akkora lesz amekkora az adott kijelző magassága. Az oldal tetejére egy VALORANT gif-et szántunk, amely maga a játék logója. A gif fájl természetesen reszponzív tehát mindig akkora szélességgel fog rendelkezni a</w:t>
+      </w:r>
+      <w:r>
+        <w:rPr>
+          <w:rFonts w:ascii="Times New Roman" w:hAnsi="Times New Roman" w:cs="Times New Roman"/>
+          <w:sz w:val="24"/>
+          <w:szCs w:val="24"/>
+        </w:rPr>
+        <w:t>mekkora a kijelző. Ez alatt megtalálható lesz 8 darab flexbox. Minden egyes flexbox 1-1 pályaleírást fog tartalmazni. Ha az egerünket a doboz fölé visszük, akkor CSS animáció fog megjelenni, ha pedig a rajta található gomb kinézetű linkre kattint a felhasználó, akkor átviszi őt egy aloldalra ahol egy részletes leírással fog szembesülni. Ez természetesen minden pályánál elérhető.</w:t>
+      </w:r>
+    </w:p>
+    <w:p>
+      <w:pPr>
+        <w:spacing w:line="276" w:lineRule="auto"/>
+        <w:jc w:val="both"/>
+        <w:rPr>
+          <w:rFonts w:ascii="Times New Roman" w:hAnsi="Times New Roman" w:cs="Times New Roman"/>
+          <w:sz w:val="24"/>
+          <w:szCs w:val="24"/>
+        </w:rPr>
+      </w:pPr>
+      <w:r>
+        <w:rPr>
+          <w:rFonts w:ascii="Times New Roman" w:hAnsi="Times New Roman" w:cs="Times New Roman"/>
+          <w:sz w:val="24"/>
+          <w:szCs w:val="24"/>
+        </w:rPr>
+        <w:t>Aloldalak kinézete:</w:t>
+      </w:r>
+    </w:p>
+    <w:p>
+      <w:pPr>
+        <w:spacing w:line="276" w:lineRule="auto"/>
+        <w:jc w:val="both"/>
+        <w:rPr>
+          <w:rFonts w:ascii="Times New Roman" w:hAnsi="Times New Roman" w:cs="Times New Roman"/>
+          <w:sz w:val="24"/>
+          <w:szCs w:val="24"/>
+        </w:rPr>
+      </w:pPr>
+      <w:r>
+        <w:rPr>
+          <w:rFonts w:ascii="Times New Roman" w:hAnsi="Times New Roman" w:cs="Times New Roman"/>
+          <w:sz w:val="24"/>
+          <w:szCs w:val="24"/>
+        </w:rPr>
+        <w:t>Ezek az oldalak, színvilágban meg fognak egyezni a főoldallal. Minden pályát egy róla szóló kép fog ábrázolni és emellé fog társulni a játékban elérhető „Minimap” nézet is. Minden aloldalon elérhető lesz egy VALORANT logó képfájl, amelyre ha rákattintunk, akkor visszavisz minket a főoldalra.</w:t>
+      </w:r>
+      <w:r>
+        <w:rPr>
+          <w:rFonts w:ascii="Times New Roman" w:hAnsi="Times New Roman" w:cs="Times New Roman"/>
+          <w:sz w:val="24"/>
+          <w:szCs w:val="24"/>
+        </w:rPr>
+        <w:t xml:space="preserve"> Az aloldalakon az főoldalhoz hasonlóan lesz, egy oldalsáv ebben lesznek oszlopos elrendezésben felsorolva az adott pályához a legjobb karakterek</w:t>
+      </w:r>
+      <w:bookmarkStart w:id="0" w:name="_GoBack"/>
+      <w:bookmarkEnd w:id="0"/>
+      <w:r>
+        <w:rPr>
+          <w:rFonts w:ascii="Times New Roman" w:hAnsi="Times New Roman" w:cs="Times New Roman"/>
+          <w:sz w:val="24"/>
+          <w:szCs w:val="24"/>
+        </w:rPr>
+        <w:t>. Ez egy úgynevezett „Best picks” névvel ellátott oldalsáv lesz.</w:t>
       </w:r>
     </w:p>
     <w:sectPr>
@@ -502,8 +548,123 @@
       </w:rPr>
     </w:lvl>
   </w:abstractNum>
+  <w:abstractNum w:abstractNumId="1" w15:restartNumberingAfterBreak="0">
+    <w:nsid w:val="60915984"/>
+    <w:multiLevelType w:val="hybridMultilevel"/>
+    <w:tmpl w:val="C9CAE734"/>
+    <w:lvl w:ilvl="0" w:tplc="BDFAB01C">
+      <w:numFmt w:val="bullet"/>
+      <w:lvlText w:val="-"/>
+      <w:lvlJc w:val="left"/>
+      <w:pPr>
+        <w:ind w:left="720" w:hanging="360"/>
+      </w:pPr>
+      <w:rPr>
+        <w:rFonts w:ascii="Times New Roman" w:eastAsiaTheme="minorHAnsi" w:hAnsi="Times New Roman" w:cs="Times New Roman" w:hint="default"/>
+      </w:rPr>
+    </w:lvl>
+    <w:lvl w:ilvl="1" w:tplc="040E0003" w:tentative="1">
+      <w:start w:val="1"/>
+      <w:numFmt w:val="bullet"/>
+      <w:lvlText w:val="o"/>
+      <w:lvlJc w:val="left"/>
+      <w:pPr>
+        <w:ind w:left="1440" w:hanging="360"/>
+      </w:pPr>
+      <w:rPr>
+        <w:rFonts w:ascii="Courier New" w:hAnsi="Courier New" w:cs="Courier New" w:hint="default"/>
+      </w:rPr>
+    </w:lvl>
+    <w:lvl w:ilvl="2" w:tplc="040E0005" w:tentative="1">
+      <w:start w:val="1"/>
+      <w:numFmt w:val="bullet"/>
+      <w:lvlText w:val=""/>
+      <w:lvlJc w:val="left"/>
+      <w:pPr>
+        <w:ind w:left="2160" w:hanging="360"/>
+      </w:pPr>
+      <w:rPr>
+        <w:rFonts w:ascii="Wingdings" w:hAnsi="Wingdings" w:hint="default"/>
+      </w:rPr>
+    </w:lvl>
+    <w:lvl w:ilvl="3" w:tplc="040E0001" w:tentative="1">
+      <w:start w:val="1"/>
+      <w:numFmt w:val="bullet"/>
+      <w:lvlText w:val=""/>
+      <w:lvlJc w:val="left"/>
+      <w:pPr>
+        <w:ind w:left="2880" w:hanging="360"/>
+      </w:pPr>
+      <w:rPr>
+        <w:rFonts w:ascii="Symbol" w:hAnsi="Symbol" w:hint="default"/>
+      </w:rPr>
+    </w:lvl>
+    <w:lvl w:ilvl="4" w:tplc="040E0003" w:tentative="1">
+      <w:start w:val="1"/>
+      <w:numFmt w:val="bullet"/>
+      <w:lvlText w:val="o"/>
+      <w:lvlJc w:val="left"/>
+      <w:pPr>
+        <w:ind w:left="3600" w:hanging="360"/>
+      </w:pPr>
+      <w:rPr>
+        <w:rFonts w:ascii="Courier New" w:hAnsi="Courier New" w:cs="Courier New" w:hint="default"/>
+      </w:rPr>
+    </w:lvl>
+    <w:lvl w:ilvl="5" w:tplc="040E0005" w:tentative="1">
+      <w:start w:val="1"/>
+      <w:numFmt w:val="bullet"/>
+      <w:lvlText w:val=""/>
+      <w:lvlJc w:val="left"/>
+      <w:pPr>
+        <w:ind w:left="4320" w:hanging="360"/>
+      </w:pPr>
+      <w:rPr>
+        <w:rFonts w:ascii="Wingdings" w:hAnsi="Wingdings" w:hint="default"/>
+      </w:rPr>
+    </w:lvl>
+    <w:lvl w:ilvl="6" w:tplc="040E0001" w:tentative="1">
+      <w:start w:val="1"/>
+      <w:numFmt w:val="bullet"/>
+      <w:lvlText w:val=""/>
+      <w:lvlJc w:val="left"/>
+      <w:pPr>
+        <w:ind w:left="5040" w:hanging="360"/>
+      </w:pPr>
+      <w:rPr>
+        <w:rFonts w:ascii="Symbol" w:hAnsi="Symbol" w:hint="default"/>
+      </w:rPr>
+    </w:lvl>
+    <w:lvl w:ilvl="7" w:tplc="040E0003" w:tentative="1">
+      <w:start w:val="1"/>
+      <w:numFmt w:val="bullet"/>
+      <w:lvlText w:val="o"/>
+      <w:lvlJc w:val="left"/>
+      <w:pPr>
+        <w:ind w:left="5760" w:hanging="360"/>
+      </w:pPr>
+      <w:rPr>
+        <w:rFonts w:ascii="Courier New" w:hAnsi="Courier New" w:cs="Courier New" w:hint="default"/>
+      </w:rPr>
+    </w:lvl>
+    <w:lvl w:ilvl="8" w:tplc="040E0005" w:tentative="1">
+      <w:start w:val="1"/>
+      <w:numFmt w:val="bullet"/>
+      <w:lvlText w:val=""/>
+      <w:lvlJc w:val="left"/>
+      <w:pPr>
+        <w:ind w:left="6480" w:hanging="360"/>
+      </w:pPr>
+      <w:rPr>
+        <w:rFonts w:ascii="Wingdings" w:hAnsi="Wingdings" w:hint="default"/>
+      </w:rPr>
+    </w:lvl>
+  </w:abstractNum>
   <w:num w:numId="1">
     <w:abstractNumId w:val="0"/>
+  </w:num>
+  <w:num w:numId="2">
+    <w:abstractNumId w:val="1"/>
   </w:num>
 </w:numbering>
 </file>

--- a/Holy_project/dokumentáció/A Valorant map guide.docx
+++ b/Holy_project/dokumentáció/A Valorant map guide.docx
@@ -1,6 +1,6 @@
 
 <file path=word/document.xml><?xml version="1.0" encoding="utf-8"?>
-<w:document xmlns:wpc="http://schemas.microsoft.com/office/word/2010/wordprocessingCanvas" xmlns:cx="http://schemas.microsoft.com/office/drawing/2014/chartex" xmlns:cx1="http://schemas.microsoft.com/office/drawing/2015/9/8/chartex" xmlns:mc="http://schemas.openxmlformats.org/markup-compatibility/2006" xmlns:o="urn:schemas-microsoft-com:office:office" xmlns:r="http://schemas.openxmlformats.org/officeDocument/2006/relationships" xmlns:m="http://schemas.openxmlformats.org/officeDocument/2006/math" xmlns:v="urn:schemas-microsoft-com:vml" xmlns:wp14="http://schemas.microsoft.com/office/word/2010/wordprocessingDrawing" xmlns:wp="http://schemas.openxmlformats.org/drawingml/2006/wordprocessingDrawing" xmlns:w10="urn:schemas-microsoft-com:office:word" xmlns:w="http://schemas.openxmlformats.org/wordprocessingml/2006/main" xmlns:w14="http://schemas.microsoft.com/office/word/2010/wordml" xmlns:w15="http://schemas.microsoft.com/office/word/2012/wordml" xmlns:w16se="http://schemas.microsoft.com/office/word/2015/wordml/symex" xmlns:wpg="http://schemas.microsoft.com/office/word/2010/wordprocessingGroup" xmlns:wpi="http://schemas.microsoft.com/office/word/2010/wordprocessingInk" xmlns:wne="http://schemas.microsoft.com/office/word/2006/wordml" xmlns:wps="http://schemas.microsoft.com/office/word/2010/wordprocessingShape" mc:Ignorable="w14 w15 w16se wp14">
+<w:document xmlns:wpc="http://schemas.microsoft.com/office/word/2010/wordprocessingCanvas" xmlns:cx="http://schemas.microsoft.com/office/drawing/2014/chartex" xmlns:cx1="http://schemas.microsoft.com/office/drawing/2015/9/8/chartex" xmlns:cx2="http://schemas.microsoft.com/office/drawing/2015/10/21/chartex" xmlns:cx3="http://schemas.microsoft.com/office/drawing/2016/5/9/chartex" xmlns:cx4="http://schemas.microsoft.com/office/drawing/2016/5/10/chartex" xmlns:cx5="http://schemas.microsoft.com/office/drawing/2016/5/11/chartex" xmlns:cx6="http://schemas.microsoft.com/office/drawing/2016/5/12/chartex" xmlns:cx7="http://schemas.microsoft.com/office/drawing/2016/5/13/chartex" xmlns:cx8="http://schemas.microsoft.com/office/drawing/2016/5/14/chartex" xmlns:mc="http://schemas.openxmlformats.org/markup-compatibility/2006" xmlns:aink="http://schemas.microsoft.com/office/drawing/2016/ink" xmlns:am3d="http://schemas.microsoft.com/office/drawing/2017/model3d" xmlns:o="urn:schemas-microsoft-com:office:office" xmlns:oel="http://schemas.microsoft.com/office/2019/extlst" xmlns:r="http://schemas.openxmlformats.org/officeDocument/2006/relationships" xmlns:m="http://schemas.openxmlformats.org/officeDocument/2006/math" xmlns:v="urn:schemas-microsoft-com:vml" xmlns:wp14="http://schemas.microsoft.com/office/word/2010/wordprocessingDrawing" xmlns:wp="http://schemas.openxmlformats.org/drawingml/2006/wordprocessingDrawing" xmlns:w10="urn:schemas-microsoft-com:office:word" xmlns:w="http://schemas.openxmlformats.org/wordprocessingml/2006/main" xmlns:w14="http://schemas.microsoft.com/office/word/2010/wordml" xmlns:w15="http://schemas.microsoft.com/office/word/2012/wordml" xmlns:w16cex="http://schemas.microsoft.com/office/word/2018/wordml/cex" xmlns:w16cid="http://schemas.microsoft.com/office/word/2016/wordml/cid" xmlns:w16="http://schemas.microsoft.com/office/word/2018/wordml" xmlns:w16sdtdh="http://schemas.microsoft.com/office/word/2020/wordml/sdtdatahash" xmlns:w16se="http://schemas.microsoft.com/office/word/2015/wordml/symex" xmlns:wpg="http://schemas.microsoft.com/office/word/2010/wordprocessingGroup" xmlns:wpi="http://schemas.microsoft.com/office/word/2010/wordprocessingInk" xmlns:wne="http://schemas.microsoft.com/office/word/2006/wordml" xmlns:wps="http://schemas.microsoft.com/office/word/2010/wordprocessingShape" mc:Ignorable="w14 w15 w16se w16cid w16 w16cex w16sdtdh wp14">
   <w:body>
     <w:p>
       <w:pPr>
@@ -18,7 +18,15 @@
           <w:sz w:val="72"/>
           <w:szCs w:val="72"/>
         </w:rPr>
-        <w:t>A Valorant map guide</w:t>
+        <w:t xml:space="preserve">VALORANT </w:t>
+      </w:r>
+      <w:r>
+        <w:rPr>
+          <w:rFonts w:ascii="Times New Roman" w:hAnsi="Times New Roman" w:cs="Times New Roman"/>
+          <w:sz w:val="72"/>
+          <w:szCs w:val="72"/>
+        </w:rPr>
+        <w:t>map guide</w:t>
       </w:r>
     </w:p>
     <w:p>
@@ -46,6 +54,93 @@
           <w:szCs w:val="36"/>
         </w:rPr>
         <w:t>roject</w:t>
+      </w:r>
+    </w:p>
+    <w:p>
+      <w:pPr>
+        <w:spacing w:line="276" w:lineRule="auto"/>
+        <w:rPr>
+          <w:rFonts w:ascii="Times New Roman" w:hAnsi="Times New Roman" w:cs="Times New Roman"/>
+          <w:sz w:val="28"/>
+          <w:szCs w:val="28"/>
+        </w:rPr>
+      </w:pPr>
+      <w:r>
+        <w:rPr>
+          <w:rFonts w:ascii="Times New Roman" w:hAnsi="Times New Roman" w:cs="Times New Roman"/>
+          <w:sz w:val="28"/>
+          <w:szCs w:val="28"/>
+        </w:rPr>
+        <w:t>A dokumentációt készítette:</w:t>
+      </w:r>
+    </w:p>
+    <w:p>
+      <w:pPr>
+        <w:pStyle w:val="Listaszerbekezds"/>
+        <w:numPr>
+          <w:ilvl w:val="0"/>
+          <w:numId w:val="3"/>
+        </w:numPr>
+        <w:spacing w:line="276" w:lineRule="auto"/>
+        <w:rPr>
+          <w:rFonts w:ascii="Times New Roman" w:hAnsi="Times New Roman" w:cs="Times New Roman"/>
+          <w:sz w:val="28"/>
+          <w:szCs w:val="28"/>
+        </w:rPr>
+      </w:pPr>
+      <w:r>
+        <w:rPr>
+          <w:rFonts w:ascii="Times New Roman" w:hAnsi="Times New Roman" w:cs="Times New Roman"/>
+          <w:sz w:val="28"/>
+          <w:szCs w:val="28"/>
+        </w:rPr>
+        <w:t>Tarr Gábor</w:t>
+      </w:r>
+    </w:p>
+    <w:p>
+      <w:pPr>
+        <w:pStyle w:val="Listaszerbekezds"/>
+        <w:numPr>
+          <w:ilvl w:val="0"/>
+          <w:numId w:val="3"/>
+        </w:numPr>
+        <w:spacing w:line="276" w:lineRule="auto"/>
+        <w:rPr>
+          <w:rFonts w:ascii="Times New Roman" w:hAnsi="Times New Roman" w:cs="Times New Roman"/>
+          <w:sz w:val="28"/>
+          <w:szCs w:val="28"/>
+        </w:rPr>
+      </w:pPr>
+      <w:r>
+        <w:rPr>
+          <w:rFonts w:ascii="Times New Roman" w:hAnsi="Times New Roman" w:cs="Times New Roman"/>
+          <w:sz w:val="28"/>
+          <w:szCs w:val="28"/>
+        </w:rPr>
+        <w:t>Dudás Levente</w:t>
+      </w:r>
+    </w:p>
+    <w:p>
+      <w:pPr>
+        <w:pStyle w:val="Listaszerbekezds"/>
+        <w:numPr>
+          <w:ilvl w:val="0"/>
+          <w:numId w:val="3"/>
+        </w:numPr>
+        <w:spacing w:line="276" w:lineRule="auto"/>
+        <w:rPr>
+          <w:rFonts w:ascii="Times New Roman" w:hAnsi="Times New Roman" w:cs="Times New Roman"/>
+          <w:sz w:val="28"/>
+          <w:szCs w:val="28"/>
+        </w:rPr>
+      </w:pPr>
+      <w:r>
+        <w:rPr>
+          <w:rFonts w:ascii="Times New Roman" w:hAnsi="Times New Roman" w:cs="Times New Roman"/>
+          <w:sz w:val="28"/>
+          <w:szCs w:val="28"/>
+        </w:rPr>
+        <w:t>Csanádi Kevin</w:t>
       </w:r>
     </w:p>
     <w:p>
@@ -341,7 +436,7 @@
           <w:sz w:val="24"/>
           <w:szCs w:val="24"/>
         </w:rPr>
-        <w:t>Az kijelző bal oldalán lesz egy oldalsáv,</w:t>
+        <w:t>A kijelző bal oldalán lesz egy oldalsáv,</w:t>
       </w:r>
       <w:r>
         <w:rPr>
@@ -365,7 +460,31 @@
           <w:sz w:val="24"/>
           <w:szCs w:val="24"/>
         </w:rPr>
-        <w:t>mekkora a kijelző. Ez alatt megtalálható lesz 8 darab flexbox. Minden egyes flexbox 1-1 pályaleírást fog tartalmazni. Ha az egerünket a doboz fölé visszük, akkor CSS animáció fog megjelenni, ha pedig a rajta található gomb kinézetű linkre kattint a felhasználó, akkor átviszi őt egy aloldalra ahol egy részletes leírással fog szembesülni. Ez természetesen minden pályánál elérhető.</w:t>
+        <w:t>mekkora a kijelző. Ez alatt megtalálható lesz 8 darab flexbox. Minden egyes flexbox 1-1 pályaleírást fog tartalmazni. Ha az egerünket a doboz fölé visszük, akkor CSS animáció fog megjelenni, ha pedig a rajta található gomb kinézetű linkre kattint a felhasználó, akkor átviszi őt egy aloldalra</w:t>
+      </w:r>
+      <w:r>
+        <w:rPr>
+          <w:rFonts w:ascii="Times New Roman" w:hAnsi="Times New Roman" w:cs="Times New Roman"/>
+          <w:sz w:val="24"/>
+          <w:szCs w:val="24"/>
+        </w:rPr>
+        <w:t xml:space="preserve">, </w:t>
+      </w:r>
+      <w:r>
+        <w:rPr>
+          <w:rFonts w:ascii="Times New Roman" w:hAnsi="Times New Roman" w:cs="Times New Roman"/>
+          <w:sz w:val="24"/>
+          <w:szCs w:val="24"/>
+        </w:rPr>
+        <w:t>ahol egy részletes leírással fog szembesülni. Ez természetesen minden pályánál elérhető.</w:t>
+      </w:r>
+      <w:r>
+        <w:rPr>
+          <w:rFonts w:ascii="Times New Roman" w:hAnsi="Times New Roman" w:cs="Times New Roman"/>
+          <w:sz w:val="24"/>
+          <w:szCs w:val="24"/>
+        </w:rPr>
+        <w:t xml:space="preserve"> A főoldal teljes reszponzivitást fog biztositani minden kijelző számára. Az oldal legalján pedig egy footer azaz lábléc fog elhelyezkedni. Ezt az elemet további CSS animációk fogják szebbé tenni.</w:t>
       </w:r>
     </w:p>
     <w:p>
@@ -403,25 +522,56 @@
           <w:sz w:val="24"/>
           <w:szCs w:val="24"/>
         </w:rPr>
-        <w:t>Ezek az oldalak, színvilágban meg fognak egyezni a főoldallal. Minden pályát egy róla szóló kép fog ábrázolni és emellé fog társulni a játékban elérhető „Minimap” nézet is. Minden aloldalon elérhető lesz egy VALORANT logó képfájl, amelyre ha rákattintunk, akkor visszavisz minket a főoldalra.</w:t>
-      </w:r>
-      <w:r>
-        <w:rPr>
-          <w:rFonts w:ascii="Times New Roman" w:hAnsi="Times New Roman" w:cs="Times New Roman"/>
-          <w:sz w:val="24"/>
-          <w:szCs w:val="24"/>
-        </w:rPr>
-        <w:t xml:space="preserve"> Az aloldalakon az főoldalhoz hasonlóan lesz, egy oldalsáv ebben lesznek oszlopos elrendezésben felsorolva az adott pályához a legjobb karakterek</w:t>
-      </w:r>
-      <w:bookmarkStart w:id="0" w:name="_GoBack"/>
-      <w:bookmarkEnd w:id="0"/>
-      <w:r>
-        <w:rPr>
-          <w:rFonts w:ascii="Times New Roman" w:hAnsi="Times New Roman" w:cs="Times New Roman"/>
-          <w:sz w:val="24"/>
-          <w:szCs w:val="24"/>
-        </w:rPr>
-        <w:t>. Ez egy úgynevezett „Best picks” névvel ellátott oldalsáv lesz.</w:t>
+        <w:t xml:space="preserve">Ezek az oldalak, színvilágban meg fognak egyezni a főoldallal. Minden pályát egy róla szóló kép fog ábrázolni és emellé fog társulni a játékban elérhető „Minimap” nézet is. Minden </w:t>
+      </w:r>
+      <w:r>
+        <w:rPr>
+          <w:rFonts w:ascii="Times New Roman" w:hAnsi="Times New Roman" w:cs="Times New Roman"/>
+          <w:sz w:val="24"/>
+          <w:szCs w:val="24"/>
+        </w:rPr>
+        <w:lastRenderedPageBreak/>
+        <w:t>aloldalon elérhető lesz egy VALORANT logó képfájl, amelyre</w:t>
+      </w:r>
+      <w:r>
+        <w:rPr>
+          <w:rFonts w:ascii="Times New Roman" w:hAnsi="Times New Roman" w:cs="Times New Roman"/>
+          <w:sz w:val="24"/>
+          <w:szCs w:val="24"/>
+        </w:rPr>
+        <w:t>,</w:t>
+      </w:r>
+      <w:r>
+        <w:rPr>
+          <w:rFonts w:ascii="Times New Roman" w:hAnsi="Times New Roman" w:cs="Times New Roman"/>
+          <w:sz w:val="24"/>
+          <w:szCs w:val="24"/>
+        </w:rPr>
+        <w:t xml:space="preserve"> ha rákattintunk, akkor visszavisz minket a főoldalra.</w:t>
+      </w:r>
+      <w:r>
+        <w:rPr>
+          <w:rFonts w:ascii="Times New Roman" w:hAnsi="Times New Roman" w:cs="Times New Roman"/>
+          <w:sz w:val="24"/>
+          <w:szCs w:val="24"/>
+        </w:rPr>
+        <w:t xml:space="preserve"> Az aloldalakon az főoldalhoz hasonlóan lesz, egy oldalsáv ebben lesznek oszlopos elrendezésben felsorolva az adott pályához a legjobb karakterek. Ez egy úgynevezett „Best picks” névvel ellátott oldalsáv lesz.</w:t>
+      </w:r>
+      <w:r>
+        <w:rPr>
+          <w:rFonts w:ascii="Times New Roman" w:hAnsi="Times New Roman" w:cs="Times New Roman"/>
+          <w:sz w:val="24"/>
+          <w:szCs w:val="24"/>
+        </w:rPr>
+        <w:t xml:space="preserve"> Minden aloldal természetesen reszponzív lesz. </w:t>
+      </w:r>
+      <w:r>
+        <w:rPr>
+          <w:rFonts w:ascii="Times New Roman" w:hAnsi="Times New Roman" w:cs="Times New Roman"/>
+          <w:sz w:val="24"/>
+          <w:szCs w:val="24"/>
+        </w:rPr>
+        <w:t>A böngészőben minden aloldal új lapon fog megnyílni</w:t>
       </w:r>
     </w:p>
     <w:sectPr>
@@ -435,7 +585,7 @@
 </file>
 
 <file path=word/numbering.xml><?xml version="1.0" encoding="utf-8"?>
-<w:numbering xmlns:wpc="http://schemas.microsoft.com/office/word/2010/wordprocessingCanvas" xmlns:cx="http://schemas.microsoft.com/office/drawing/2014/chartex" xmlns:cx1="http://schemas.microsoft.com/office/drawing/2015/9/8/chartex" xmlns:mc="http://schemas.openxmlformats.org/markup-compatibility/2006" xmlns:o="urn:schemas-microsoft-com:office:office" xmlns:r="http://schemas.openxmlformats.org/officeDocument/2006/relationships" xmlns:m="http://schemas.openxmlformats.org/officeDocument/2006/math" xmlns:v="urn:schemas-microsoft-com:vml" xmlns:wp14="http://schemas.microsoft.com/office/word/2010/wordprocessingDrawing" xmlns:wp="http://schemas.openxmlformats.org/drawingml/2006/wordprocessingDrawing" xmlns:w10="urn:schemas-microsoft-com:office:word" xmlns:w="http://schemas.openxmlformats.org/wordprocessingml/2006/main" xmlns:w14="http://schemas.microsoft.com/office/word/2010/wordml" xmlns:w15="http://schemas.microsoft.com/office/word/2012/wordml" xmlns:w16se="http://schemas.microsoft.com/office/word/2015/wordml/symex" xmlns:wpg="http://schemas.microsoft.com/office/word/2010/wordprocessingGroup" xmlns:wpi="http://schemas.microsoft.com/office/word/2010/wordprocessingInk" xmlns:wne="http://schemas.microsoft.com/office/word/2006/wordml" xmlns:wps="http://schemas.microsoft.com/office/word/2010/wordprocessingShape" mc:Ignorable="w14 w15 w16se wp14">
+<w:numbering xmlns:wpc="http://schemas.microsoft.com/office/word/2010/wordprocessingCanvas" xmlns:cx="http://schemas.microsoft.com/office/drawing/2014/chartex" xmlns:cx1="http://schemas.microsoft.com/office/drawing/2015/9/8/chartex" xmlns:cx2="http://schemas.microsoft.com/office/drawing/2015/10/21/chartex" xmlns:cx3="http://schemas.microsoft.com/office/drawing/2016/5/9/chartex" xmlns:cx4="http://schemas.microsoft.com/office/drawing/2016/5/10/chartex" xmlns:cx5="http://schemas.microsoft.com/office/drawing/2016/5/11/chartex" xmlns:cx6="http://schemas.microsoft.com/office/drawing/2016/5/12/chartex" xmlns:cx7="http://schemas.microsoft.com/office/drawing/2016/5/13/chartex" xmlns:cx8="http://schemas.microsoft.com/office/drawing/2016/5/14/chartex" xmlns:mc="http://schemas.openxmlformats.org/markup-compatibility/2006" xmlns:aink="http://schemas.microsoft.com/office/drawing/2016/ink" xmlns:am3d="http://schemas.microsoft.com/office/drawing/2017/model3d" xmlns:o="urn:schemas-microsoft-com:office:office" xmlns:oel="http://schemas.microsoft.com/office/2019/extlst" xmlns:r="http://schemas.openxmlformats.org/officeDocument/2006/relationships" xmlns:m="http://schemas.openxmlformats.org/officeDocument/2006/math" xmlns:v="urn:schemas-microsoft-com:vml" xmlns:wp14="http://schemas.microsoft.com/office/word/2010/wordprocessingDrawing" xmlns:wp="http://schemas.openxmlformats.org/drawingml/2006/wordprocessingDrawing" xmlns:w10="urn:schemas-microsoft-com:office:word" xmlns:w="http://schemas.openxmlformats.org/wordprocessingml/2006/main" xmlns:w14="http://schemas.microsoft.com/office/word/2010/wordml" xmlns:w15="http://schemas.microsoft.com/office/word/2012/wordml" xmlns:w16cex="http://schemas.microsoft.com/office/word/2018/wordml/cex" xmlns:w16cid="http://schemas.microsoft.com/office/word/2016/wordml/cid" xmlns:w16="http://schemas.microsoft.com/office/word/2018/wordml" xmlns:w16sdtdh="http://schemas.microsoft.com/office/word/2020/wordml/sdtdatahash" xmlns:w16se="http://schemas.microsoft.com/office/word/2015/wordml/symex" xmlns:wpg="http://schemas.microsoft.com/office/word/2010/wordprocessingGroup" xmlns:wpi="http://schemas.microsoft.com/office/word/2010/wordprocessingInk" xmlns:wne="http://schemas.microsoft.com/office/word/2006/wordml" xmlns:wps="http://schemas.microsoft.com/office/word/2010/wordprocessingShape" mc:Ignorable="w14 w15 w16se w16cid w16 w16cex w16sdtdh wp14">
   <w:abstractNum w:abstractNumId="0" w15:restartNumberingAfterBreak="0">
     <w:nsid w:val="12D11A3F"/>
     <w:multiLevelType w:val="hybridMultilevel"/>
@@ -549,6 +699,118 @@
     </w:lvl>
   </w:abstractNum>
   <w:abstractNum w:abstractNumId="1" w15:restartNumberingAfterBreak="0">
+    <w:nsid w:val="226B2503"/>
+    <w:multiLevelType w:val="hybridMultilevel"/>
+    <w:tmpl w:val="95DCAB88"/>
+    <w:lvl w:ilvl="0" w:tplc="DAFEC35E">
+      <w:numFmt w:val="bullet"/>
+      <w:lvlText w:val="-"/>
+      <w:lvlJc w:val="left"/>
+      <w:pPr>
+        <w:ind w:left="720" w:hanging="360"/>
+      </w:pPr>
+      <w:rPr>
+        <w:rFonts w:ascii="Times New Roman" w:eastAsiaTheme="minorHAnsi" w:hAnsi="Times New Roman" w:cs="Times New Roman" w:hint="default"/>
+      </w:rPr>
+    </w:lvl>
+    <w:lvl w:ilvl="1" w:tplc="040E0003" w:tentative="1">
+      <w:start w:val="1"/>
+      <w:numFmt w:val="bullet"/>
+      <w:lvlText w:val="o"/>
+      <w:lvlJc w:val="left"/>
+      <w:pPr>
+        <w:ind w:left="1440" w:hanging="360"/>
+      </w:pPr>
+      <w:rPr>
+        <w:rFonts w:ascii="Courier New" w:hAnsi="Courier New" w:cs="Courier New" w:hint="default"/>
+      </w:rPr>
+    </w:lvl>
+    <w:lvl w:ilvl="2" w:tplc="040E0005" w:tentative="1">
+      <w:start w:val="1"/>
+      <w:numFmt w:val="bullet"/>
+      <w:lvlText w:val=""/>
+      <w:lvlJc w:val="left"/>
+      <w:pPr>
+        <w:ind w:left="2160" w:hanging="360"/>
+      </w:pPr>
+      <w:rPr>
+        <w:rFonts w:ascii="Wingdings" w:hAnsi="Wingdings" w:hint="default"/>
+      </w:rPr>
+    </w:lvl>
+    <w:lvl w:ilvl="3" w:tplc="040E0001" w:tentative="1">
+      <w:start w:val="1"/>
+      <w:numFmt w:val="bullet"/>
+      <w:lvlText w:val=""/>
+      <w:lvlJc w:val="left"/>
+      <w:pPr>
+        <w:ind w:left="2880" w:hanging="360"/>
+      </w:pPr>
+      <w:rPr>
+        <w:rFonts w:ascii="Symbol" w:hAnsi="Symbol" w:hint="default"/>
+      </w:rPr>
+    </w:lvl>
+    <w:lvl w:ilvl="4" w:tplc="040E0003" w:tentative="1">
+      <w:start w:val="1"/>
+      <w:numFmt w:val="bullet"/>
+      <w:lvlText w:val="o"/>
+      <w:lvlJc w:val="left"/>
+      <w:pPr>
+        <w:ind w:left="3600" w:hanging="360"/>
+      </w:pPr>
+      <w:rPr>
+        <w:rFonts w:ascii="Courier New" w:hAnsi="Courier New" w:cs="Courier New" w:hint="default"/>
+      </w:rPr>
+    </w:lvl>
+    <w:lvl w:ilvl="5" w:tplc="040E0005" w:tentative="1">
+      <w:start w:val="1"/>
+      <w:numFmt w:val="bullet"/>
+      <w:lvlText w:val=""/>
+      <w:lvlJc w:val="left"/>
+      <w:pPr>
+        <w:ind w:left="4320" w:hanging="360"/>
+      </w:pPr>
+      <w:rPr>
+        <w:rFonts w:ascii="Wingdings" w:hAnsi="Wingdings" w:hint="default"/>
+      </w:rPr>
+    </w:lvl>
+    <w:lvl w:ilvl="6" w:tplc="040E0001" w:tentative="1">
+      <w:start w:val="1"/>
+      <w:numFmt w:val="bullet"/>
+      <w:lvlText w:val=""/>
+      <w:lvlJc w:val="left"/>
+      <w:pPr>
+        <w:ind w:left="5040" w:hanging="360"/>
+      </w:pPr>
+      <w:rPr>
+        <w:rFonts w:ascii="Symbol" w:hAnsi="Symbol" w:hint="default"/>
+      </w:rPr>
+    </w:lvl>
+    <w:lvl w:ilvl="7" w:tplc="040E0003" w:tentative="1">
+      <w:start w:val="1"/>
+      <w:numFmt w:val="bullet"/>
+      <w:lvlText w:val="o"/>
+      <w:lvlJc w:val="left"/>
+      <w:pPr>
+        <w:ind w:left="5760" w:hanging="360"/>
+      </w:pPr>
+      <w:rPr>
+        <w:rFonts w:ascii="Courier New" w:hAnsi="Courier New" w:cs="Courier New" w:hint="default"/>
+      </w:rPr>
+    </w:lvl>
+    <w:lvl w:ilvl="8" w:tplc="040E0005" w:tentative="1">
+      <w:start w:val="1"/>
+      <w:numFmt w:val="bullet"/>
+      <w:lvlText w:val=""/>
+      <w:lvlJc w:val="left"/>
+      <w:pPr>
+        <w:ind w:left="6480" w:hanging="360"/>
+      </w:pPr>
+      <w:rPr>
+        <w:rFonts w:ascii="Wingdings" w:hAnsi="Wingdings" w:hint="default"/>
+      </w:rPr>
+    </w:lvl>
+  </w:abstractNum>
+  <w:abstractNum w:abstractNumId="2" w15:restartNumberingAfterBreak="0">
     <w:nsid w:val="60915984"/>
     <w:multiLevelType w:val="hybridMultilevel"/>
     <w:tmpl w:val="C9CAE734"/>
@@ -660,17 +922,20 @@
       </w:rPr>
     </w:lvl>
   </w:abstractNum>
-  <w:num w:numId="1">
+  <w:num w:numId="1" w16cid:durableId="1422796759">
     <w:abstractNumId w:val="0"/>
   </w:num>
-  <w:num w:numId="2">
+  <w:num w:numId="2" w16cid:durableId="712578592">
+    <w:abstractNumId w:val="2"/>
+  </w:num>
+  <w:num w:numId="3" w16cid:durableId="1832940003">
     <w:abstractNumId w:val="1"/>
   </w:num>
 </w:numbering>
 </file>
 
 <file path=word/styles.xml><?xml version="1.0" encoding="utf-8"?>
-<w:styles xmlns:mc="http://schemas.openxmlformats.org/markup-compatibility/2006" xmlns:r="http://schemas.openxmlformats.org/officeDocument/2006/relationships" xmlns:w="http://schemas.openxmlformats.org/wordprocessingml/2006/main" xmlns:w14="http://schemas.microsoft.com/office/word/2010/wordml" xmlns:w15="http://schemas.microsoft.com/office/word/2012/wordml" xmlns:w16se="http://schemas.microsoft.com/office/word/2015/wordml/symex" mc:Ignorable="w14 w15 w16se">
+<w:styles xmlns:mc="http://schemas.openxmlformats.org/markup-compatibility/2006" xmlns:r="http://schemas.openxmlformats.org/officeDocument/2006/relationships" xmlns:w="http://schemas.openxmlformats.org/wordprocessingml/2006/main" xmlns:w14="http://schemas.microsoft.com/office/word/2010/wordml" xmlns:w15="http://schemas.microsoft.com/office/word/2012/wordml" xmlns:w16cex="http://schemas.microsoft.com/office/word/2018/wordml/cex" xmlns:w16cid="http://schemas.microsoft.com/office/word/2016/wordml/cid" xmlns:w16="http://schemas.microsoft.com/office/word/2018/wordml" xmlns:w16sdtdh="http://schemas.microsoft.com/office/word/2020/wordml/sdtdatahash" xmlns:w16se="http://schemas.microsoft.com/office/word/2015/wordml/symex" mc:Ignorable="w14 w15 w16se w16cid w16 w16cex w16sdtdh">
   <w:docDefaults>
     <w:rPrDefault>
       <w:rPr>
@@ -686,7 +951,7 @@
       </w:pPr>
     </w:pPrDefault>
   </w:docDefaults>
-  <w:latentStyles w:defLockedState="0" w:defUIPriority="99" w:defSemiHidden="0" w:defUnhideWhenUsed="0" w:defQFormat="0" w:count="371">
+  <w:latentStyles w:defLockedState="0" w:defUIPriority="99" w:defSemiHidden="0" w:defUnhideWhenUsed="0" w:defQFormat="0" w:count="376">
     <w:lsdException w:name="Normal" w:uiPriority="0" w:qFormat="1"/>
     <w:lsdException w:name="heading 1" w:uiPriority="9" w:qFormat="1"/>
     <w:lsdException w:name="heading 2" w:semiHidden="1" w:uiPriority="9" w:unhideWhenUsed="1" w:qFormat="1"/>
@@ -1058,6 +1323,11 @@
     <w:lsdException w:name="List Table 5 Dark Accent 6" w:uiPriority="50"/>
     <w:lsdException w:name="List Table 6 Colorful Accent 6" w:uiPriority="51"/>
     <w:lsdException w:name="List Table 7 Colorful Accent 6" w:uiPriority="52"/>
+    <w:lsdException w:name="Mention" w:semiHidden="1" w:unhideWhenUsed="1"/>
+    <w:lsdException w:name="Smart Hyperlink" w:semiHidden="1" w:unhideWhenUsed="1"/>
+    <w:lsdException w:name="Hashtag" w:semiHidden="1" w:unhideWhenUsed="1"/>
+    <w:lsdException w:name="Unresolved Mention" w:semiHidden="1" w:unhideWhenUsed="1"/>
+    <w:lsdException w:name="Smart Link" w:semiHidden="1" w:unhideWhenUsed="1"/>
   </w:latentStyles>
   <w:style w:type="paragraph" w:default="1" w:styleId="Norml">
     <w:name w:val="Normal"/>
